--- a/bRes_sp Manual.docx
+++ b/bRes_sp Manual.docx
@@ -1,6 +1,6 @@
 
 <file path=word/document.xml><?xml version="1.0" encoding="utf-8"?>
-<w:document xmlns:wpc="http://schemas.microsoft.com/office/word/2010/wordprocessingCanvas" xmlns:cx="http://schemas.microsoft.com/office/drawing/2014/chartex" xmlns:cx1="http://schemas.microsoft.com/office/drawing/2015/9/8/chartex" xmlns:mc="http://schemas.openxmlformats.org/markup-compatibility/2006" xmlns:o="urn:schemas-microsoft-com:office:office" xmlns:r="http://schemas.openxmlformats.org/officeDocument/2006/relationships" xmlns:m="http://schemas.openxmlformats.org/officeDocument/2006/math" xmlns:v="urn:schemas-microsoft-com:vml" xmlns:wp14="http://schemas.microsoft.com/office/word/2010/wordprocessingDrawing" xmlns:wp="http://schemas.openxmlformats.org/drawingml/2006/wordprocessingDrawing" xmlns:w10="urn:schemas-microsoft-com:office:word" xmlns:w="http://schemas.openxmlformats.org/wordprocessingml/2006/main" xmlns:w14="http://schemas.microsoft.com/office/word/2010/wordml" xmlns:w15="http://schemas.microsoft.com/office/word/2012/wordml" xmlns:w16se="http://schemas.microsoft.com/office/word/2015/wordml/symex" xmlns:wpg="http://schemas.microsoft.com/office/word/2010/wordprocessingGroup" xmlns:wpi="http://schemas.microsoft.com/office/word/2010/wordprocessingInk" xmlns:wne="http://schemas.microsoft.com/office/word/2006/wordml" xmlns:wps="http://schemas.microsoft.com/office/word/2010/wordprocessingShape" mc:Ignorable="w14 w15 w16se wp14">
+<w:document xmlns:wpc="http://schemas.microsoft.com/office/word/2010/wordprocessingCanvas" xmlns:cx="http://schemas.microsoft.com/office/drawing/2014/chartex" xmlns:cx1="http://schemas.microsoft.com/office/drawing/2015/9/8/chartex" xmlns:cx2="http://schemas.microsoft.com/office/drawing/2015/10/21/chartex" xmlns:cx3="http://schemas.microsoft.com/office/drawing/2016/5/9/chartex" xmlns:cx4="http://schemas.microsoft.com/office/drawing/2016/5/10/chartex" xmlns:cx5="http://schemas.microsoft.com/office/drawing/2016/5/11/chartex" xmlns:cx6="http://schemas.microsoft.com/office/drawing/2016/5/12/chartex" xmlns:cx7="http://schemas.microsoft.com/office/drawing/2016/5/13/chartex" xmlns:cx8="http://schemas.microsoft.com/office/drawing/2016/5/14/chartex" xmlns:mc="http://schemas.openxmlformats.org/markup-compatibility/2006" xmlns:aink="http://schemas.microsoft.com/office/drawing/2016/ink" xmlns:am3d="http://schemas.microsoft.com/office/drawing/2017/model3d" xmlns:o="urn:schemas-microsoft-com:office:office" xmlns:r="http://schemas.openxmlformats.org/officeDocument/2006/relationships" xmlns:m="http://schemas.openxmlformats.org/officeDocument/2006/math" xmlns:v="urn:schemas-microsoft-com:vml" xmlns:wp14="http://schemas.microsoft.com/office/word/2010/wordprocessingDrawing" xmlns:wp="http://schemas.openxmlformats.org/drawingml/2006/wordprocessingDrawing" xmlns:w10="urn:schemas-microsoft-com:office:word" xmlns:w="http://schemas.openxmlformats.org/wordprocessingml/2006/main" xmlns:w14="http://schemas.microsoft.com/office/word/2010/wordml" xmlns:w15="http://schemas.microsoft.com/office/word/2012/wordml" xmlns:w16cex="http://schemas.microsoft.com/office/word/2018/wordml/cex" xmlns:w16cid="http://schemas.microsoft.com/office/word/2016/wordml/cid" xmlns:w16="http://schemas.microsoft.com/office/word/2018/wordml" xmlns:w16se="http://schemas.microsoft.com/office/word/2015/wordml/symex" xmlns:wpg="http://schemas.microsoft.com/office/word/2010/wordprocessingGroup" xmlns:wpi="http://schemas.microsoft.com/office/word/2010/wordprocessingInk" xmlns:wne="http://schemas.microsoft.com/office/word/2006/wordml" xmlns:wps="http://schemas.microsoft.com/office/word/2010/wordprocessingShape" mc:Ignorable="w14 w15 w16se w16cid w16 w16cex wp14">
   <w:body>
     <w:p>
       <w:pPr>
@@ -109,7 +109,15 @@
                                 <w:i/>
                                 <w:szCs w:val="24"/>
                               </w:rPr>
-                              <w:t>/P</w:t>
+                              <w:t>/</w:t>
+                            </w:r>
+                            <w:proofErr w:type="spellStart"/>
+                            <w:r>
+                              <w:rPr>
+                                <w:i/>
+                                <w:szCs w:val="24"/>
+                              </w:rPr>
+                              <w:t>P</w:t>
                             </w:r>
                             <w:r>
                               <w:rPr>
@@ -119,6 +127,7 @@
                               </w:rPr>
                               <w:t>f</w:t>
                             </w:r>
+                            <w:proofErr w:type="spellEnd"/>
                             <w:r>
                               <w:rPr>
                                 <w:i/>
@@ -131,7 +140,23 @@
                                 <w:i/>
                                 <w:szCs w:val="24"/>
                               </w:rPr>
-                              <w:t>with SphygmoCor files</w:t>
+                              <w:t xml:space="preserve">with </w:t>
+                            </w:r>
+                            <w:proofErr w:type="spellStart"/>
+                            <w:r>
+                              <w:rPr>
+                                <w:i/>
+                                <w:szCs w:val="24"/>
+                              </w:rPr>
+                              <w:t>SphygmoCor</w:t>
+                            </w:r>
+                            <w:proofErr w:type="spellEnd"/>
+                            <w:r>
+                              <w:rPr>
+                                <w:i/>
+                                <w:szCs w:val="24"/>
+                              </w:rPr>
+                              <w:t xml:space="preserve"> files</w:t>
                             </w:r>
                           </w:p>
                         </w:txbxContent>
@@ -207,7 +232,15 @@
                           <w:i/>
                           <w:szCs w:val="24"/>
                         </w:rPr>
-                        <w:t>/P</w:t>
+                        <w:t>/</w:t>
+                      </w:r>
+                      <w:proofErr w:type="spellStart"/>
+                      <w:r>
+                        <w:rPr>
+                          <w:i/>
+                          <w:szCs w:val="24"/>
+                        </w:rPr>
+                        <w:t>P</w:t>
                       </w:r>
                       <w:r>
                         <w:rPr>
@@ -217,6 +250,7 @@
                         </w:rPr>
                         <w:t>f</w:t>
                       </w:r>
+                      <w:proofErr w:type="spellEnd"/>
                       <w:r>
                         <w:rPr>
                           <w:i/>
@@ -229,7 +263,23 @@
                           <w:i/>
                           <w:szCs w:val="24"/>
                         </w:rPr>
-                        <w:t>with SphygmoCor files</w:t>
+                        <w:t xml:space="preserve">with </w:t>
+                      </w:r>
+                      <w:proofErr w:type="spellStart"/>
+                      <w:r>
+                        <w:rPr>
+                          <w:i/>
+                          <w:szCs w:val="24"/>
+                        </w:rPr>
+                        <w:t>SphygmoCor</w:t>
+                      </w:r>
+                      <w:proofErr w:type="spellEnd"/>
+                      <w:r>
+                        <w:rPr>
+                          <w:i/>
+                          <w:szCs w:val="24"/>
+                        </w:rPr>
+                        <w:t xml:space="preserve"> files</w:t>
                       </w:r>
                     </w:p>
                   </w:txbxContent>
@@ -244,14 +294,22 @@
         <w:rPr>
           <w:rFonts w:ascii="Arial Nova" w:hAnsi="Arial Nova"/>
         </w:rPr>
-        <w:t>Manual to b</w:t>
-      </w:r>
+        <w:t xml:space="preserve">Manual to </w:t>
+      </w:r>
+      <w:proofErr w:type="spellStart"/>
       <w:r>
         <w:rPr>
           <w:rFonts w:ascii="Arial Nova" w:hAnsi="Arial Nova"/>
         </w:rPr>
+        <w:t>b</w:t>
+      </w:r>
+      <w:r>
+        <w:rPr>
+          <w:rFonts w:ascii="Arial Nova" w:hAnsi="Arial Nova"/>
+        </w:rPr>
         <w:t>Res_sp</w:t>
       </w:r>
+      <w:proofErr w:type="spellEnd"/>
     </w:p>
     <w:p>
       <w:pPr>
@@ -287,7 +345,7 @@
         <w:t>Manual Version 1.</w:t>
       </w:r>
       <w:r>
-        <w:t>5</w:t>
+        <w:t>6</w:t>
       </w:r>
     </w:p>
     <w:tbl>
@@ -383,7 +441,25 @@
                 <w:szCs w:val="20"/>
                 <w:lang w:val="en-US"/>
               </w:rPr>
-              <w:t xml:space="preserve"> to Matlab Script and manual</w:t>
+              <w:t xml:space="preserve"> to </w:t>
+            </w:r>
+            <w:proofErr w:type="spellStart"/>
+            <w:r>
+              <w:rPr>
+                <w:sz w:val="20"/>
+                <w:szCs w:val="20"/>
+                <w:lang w:val="en-US"/>
+              </w:rPr>
+              <w:t>Matlab</w:t>
+            </w:r>
+            <w:proofErr w:type="spellEnd"/>
+            <w:r>
+              <w:rPr>
+                <w:sz w:val="20"/>
+                <w:szCs w:val="20"/>
+                <w:lang w:val="en-US"/>
+              </w:rPr>
+              <w:t xml:space="preserve"> Script and manual</w:t>
             </w:r>
           </w:p>
           <w:p>
@@ -629,7 +705,16 @@
                 <w:szCs w:val="20"/>
                 <w:lang w:val="en-US"/>
               </w:rPr>
-              <w:t>) and forward pressure (P</w:t>
+              <w:t>) and forward pressure (</w:t>
+            </w:r>
+            <w:proofErr w:type="spellStart"/>
+            <w:r>
+              <w:rPr>
+                <w:sz w:val="20"/>
+                <w:szCs w:val="20"/>
+                <w:lang w:val="en-US"/>
+              </w:rPr>
+              <w:t>P</w:t>
             </w:r>
             <w:r>
               <w:rPr>
@@ -640,13 +725,32 @@
               </w:rPr>
               <w:t>f</w:t>
             </w:r>
-            <w:r>
-              <w:rPr>
-                <w:sz w:val="20"/>
-                <w:szCs w:val="20"/>
-                <w:lang w:val="en-US"/>
-              </w:rPr>
-              <w:t>) from central pulse waveform and used sgolayfilt rather than fsg1521</w:t>
+            <w:proofErr w:type="spellEnd"/>
+            <w:r>
+              <w:rPr>
+                <w:sz w:val="20"/>
+                <w:szCs w:val="20"/>
+                <w:lang w:val="en-US"/>
+              </w:rPr>
+              <w:t xml:space="preserve">) from central pulse waveform and used </w:t>
+            </w:r>
+            <w:proofErr w:type="spellStart"/>
+            <w:r>
+              <w:rPr>
+                <w:sz w:val="20"/>
+                <w:szCs w:val="20"/>
+                <w:lang w:val="en-US"/>
+              </w:rPr>
+              <w:t>sgolayfilt</w:t>
+            </w:r>
+            <w:proofErr w:type="spellEnd"/>
+            <w:r>
+              <w:rPr>
+                <w:sz w:val="20"/>
+                <w:szCs w:val="20"/>
+                <w:lang w:val="en-US"/>
+              </w:rPr>
+              <w:t xml:space="preserve"> rather than fsg1521</w:t>
             </w:r>
             <w:r>
               <w:rPr>
@@ -1261,7 +1365,43 @@
                 <w:szCs w:val="20"/>
                 <w:lang w:val="en-US"/>
               </w:rPr>
-              <w:t>More error traps, partially revised to start to use textscan rather than textread, improved peak detection for Wf2</w:t>
+              <w:t xml:space="preserve">More error traps, partially revised to start to use </w:t>
+            </w:r>
+            <w:proofErr w:type="spellStart"/>
+            <w:r>
+              <w:rPr>
+                <w:sz w:val="20"/>
+                <w:szCs w:val="20"/>
+                <w:lang w:val="en-US"/>
+              </w:rPr>
+              <w:t>textscan</w:t>
+            </w:r>
+            <w:proofErr w:type="spellEnd"/>
+            <w:r>
+              <w:rPr>
+                <w:sz w:val="20"/>
+                <w:szCs w:val="20"/>
+                <w:lang w:val="en-US"/>
+              </w:rPr>
+              <w:t xml:space="preserve"> rather than </w:t>
+            </w:r>
+            <w:proofErr w:type="spellStart"/>
+            <w:r>
+              <w:rPr>
+                <w:sz w:val="20"/>
+                <w:szCs w:val="20"/>
+                <w:lang w:val="en-US"/>
+              </w:rPr>
+              <w:t>textread</w:t>
+            </w:r>
+            <w:proofErr w:type="spellEnd"/>
+            <w:r>
+              <w:rPr>
+                <w:sz w:val="20"/>
+                <w:szCs w:val="20"/>
+                <w:lang w:val="en-US"/>
+              </w:rPr>
+              <w:t>, improved peak detection for Wf2</w:t>
             </w:r>
           </w:p>
         </w:tc>
@@ -1359,23 +1499,25 @@
                 <w:szCs w:val="20"/>
                 <w:lang w:val="en-US"/>
               </w:rPr>
-              <w:t>Updated derivative to use 9 frame 3rd order SG filter</w:t>
-            </w:r>
-            <w:r>
-              <w:rPr>
-                <w:sz w:val="20"/>
-                <w:szCs w:val="20"/>
-                <w:lang w:val="en-US"/>
-              </w:rPr>
-              <w:t xml:space="preserve"> </w:t>
-            </w:r>
-            <w:r>
-              <w:rPr>
-                <w:sz w:val="20"/>
-                <w:szCs w:val="20"/>
-                <w:lang w:val="en-US"/>
-              </w:rPr>
-              <w:t>and renamed program to bRes_sp.</w:t>
+              <w:t xml:space="preserve">Updated derivative to use 9 frame 3rd order SG filter and renamed program to </w:t>
+            </w:r>
+            <w:proofErr w:type="spellStart"/>
+            <w:r>
+              <w:rPr>
+                <w:sz w:val="20"/>
+                <w:szCs w:val="20"/>
+                <w:lang w:val="en-US"/>
+              </w:rPr>
+              <w:t>bRes_sp</w:t>
+            </w:r>
+            <w:proofErr w:type="spellEnd"/>
+            <w:r>
+              <w:rPr>
+                <w:sz w:val="20"/>
+                <w:szCs w:val="20"/>
+                <w:lang w:val="en-US"/>
+              </w:rPr>
+              <w:t>.</w:t>
             </w:r>
             <w:r>
               <w:rPr>
@@ -1395,6 +1537,125 @@
           <w:p>
             <w:pPr>
               <w:cnfStyle w:val="000000000000" w:firstRow="0" w:lastRow="0" w:firstColumn="0" w:lastColumn="0" w:oddVBand="0" w:evenVBand="0" w:oddHBand="0" w:evenHBand="0" w:firstRowFirstColumn="0" w:firstRowLastColumn="0" w:lastRowFirstColumn="0" w:lastRowLastColumn="0"/>
+              <w:rPr>
+                <w:sz w:val="20"/>
+                <w:szCs w:val="20"/>
+                <w:lang w:val="en-US"/>
+              </w:rPr>
+            </w:pPr>
+            <w:r>
+              <w:rPr>
+                <w:sz w:val="20"/>
+                <w:szCs w:val="20"/>
+                <w:lang w:val="en-US"/>
+              </w:rPr>
+              <w:t>ADH</w:t>
+            </w:r>
+          </w:p>
+        </w:tc>
+      </w:tr>
+      <w:tr>
+        <w:trPr>
+          <w:cnfStyle w:val="000000100000" w:firstRow="0" w:lastRow="0" w:firstColumn="0" w:lastColumn="0" w:oddVBand="0" w:evenVBand="0" w:oddHBand="1" w:evenHBand="0" w:firstRowFirstColumn="0" w:firstRowLastColumn="0" w:lastRowFirstColumn="0" w:lastRowLastColumn="0"/>
+        </w:trPr>
+        <w:tc>
+          <w:tcPr>
+            <w:cnfStyle w:val="001000000000" w:firstRow="0" w:lastRow="0" w:firstColumn="1" w:lastColumn="0" w:oddVBand="0" w:evenVBand="0" w:oddHBand="0" w:evenHBand="0" w:firstRowFirstColumn="0" w:firstRowLastColumn="0" w:lastRowFirstColumn="0" w:lastRowLastColumn="0"/>
+            <w:tcW w:w="1384" w:type="dxa"/>
+            <w:shd w:val="clear" w:color="auto" w:fill="FFFFFF" w:themeFill="background1"/>
+          </w:tcPr>
+          <w:p>
+            <w:pPr>
+              <w:rPr>
+                <w:sz w:val="20"/>
+                <w:szCs w:val="20"/>
+                <w:lang w:val="en-US"/>
+              </w:rPr>
+            </w:pPr>
+            <w:r>
+              <w:rPr>
+                <w:sz w:val="20"/>
+                <w:szCs w:val="20"/>
+                <w:lang w:val="en-US"/>
+              </w:rPr>
+              <w:t>1.6</w:t>
+            </w:r>
+          </w:p>
+        </w:tc>
+        <w:tc>
+          <w:tcPr>
+            <w:tcW w:w="1249" w:type="dxa"/>
+            <w:shd w:val="clear" w:color="auto" w:fill="FFFFFF" w:themeFill="background1"/>
+          </w:tcPr>
+          <w:p>
+            <w:pPr>
+              <w:cnfStyle w:val="000000100000" w:firstRow="0" w:lastRow="0" w:firstColumn="0" w:lastColumn="0" w:oddVBand="0" w:evenVBand="0" w:oddHBand="1" w:evenHBand="0" w:firstRowFirstColumn="0" w:firstRowLastColumn="0" w:lastRowFirstColumn="0" w:lastRowLastColumn="0"/>
+              <w:rPr>
+                <w:sz w:val="20"/>
+                <w:szCs w:val="20"/>
+                <w:lang w:val="en-US"/>
+              </w:rPr>
+            </w:pPr>
+            <w:r>
+              <w:rPr>
+                <w:sz w:val="20"/>
+                <w:szCs w:val="20"/>
+                <w:lang w:val="en-US"/>
+              </w:rPr>
+              <w:t>25/03/21</w:t>
+            </w:r>
+          </w:p>
+        </w:tc>
+        <w:tc>
+          <w:tcPr>
+            <w:tcW w:w="4318" w:type="dxa"/>
+            <w:shd w:val="clear" w:color="auto" w:fill="FFFFFF" w:themeFill="background1"/>
+          </w:tcPr>
+          <w:p>
+            <w:pPr>
+              <w:cnfStyle w:val="000000100000" w:firstRow="0" w:lastRow="0" w:firstColumn="0" w:lastColumn="0" w:oddVBand="0" w:evenVBand="0" w:oddHBand="1" w:evenHBand="0" w:firstRowFirstColumn="0" w:firstRowLastColumn="0" w:lastRowFirstColumn="0" w:lastRowLastColumn="0"/>
+              <w:rPr>
+                <w:sz w:val="20"/>
+                <w:szCs w:val="20"/>
+                <w:lang w:val="en-US"/>
+              </w:rPr>
+            </w:pPr>
+            <w:r>
+              <w:rPr>
+                <w:sz w:val="20"/>
+                <w:szCs w:val="20"/>
+                <w:lang w:val="en-US"/>
+              </w:rPr>
+              <w:t xml:space="preserve">Fixed a couple of bugs with </w:t>
+            </w:r>
+            <w:proofErr w:type="spellStart"/>
+            <w:r>
+              <w:rPr>
+                <w:sz w:val="20"/>
+                <w:szCs w:val="20"/>
+                <w:lang w:val="en-US"/>
+              </w:rPr>
+              <w:t>findpeaks</w:t>
+            </w:r>
+            <w:proofErr w:type="spellEnd"/>
+            <w:r>
+              <w:rPr>
+                <w:sz w:val="20"/>
+                <w:szCs w:val="20"/>
+                <w:lang w:val="en-US"/>
+              </w:rPr>
+              <w:t xml:space="preserve"> component</w:t>
+            </w:r>
+          </w:p>
+        </w:tc>
+        <w:tc>
+          <w:tcPr>
+            <w:tcW w:w="1599" w:type="dxa"/>
+            <w:shd w:val="clear" w:color="auto" w:fill="FFFFFF" w:themeFill="background1"/>
+          </w:tcPr>
+          <w:p>
+            <w:pPr>
+              <w:cnfStyle w:val="000000100000" w:firstRow="0" w:lastRow="0" w:firstColumn="0" w:lastColumn="0" w:oddVBand="0" w:evenVBand="0" w:oddHBand="1" w:evenHBand="0" w:firstRowFirstColumn="0" w:firstRowLastColumn="0" w:lastRowFirstColumn="0" w:lastRowLastColumn="0"/>
               <w:rPr>
                 <w:sz w:val="20"/>
                 <w:szCs w:val="20"/>
@@ -1990,8 +2251,6 @@
           <w:szCs w:val="32"/>
         </w:rPr>
       </w:pPr>
-      <w:bookmarkStart w:id="0" w:name="_GoBack"/>
-      <w:bookmarkEnd w:id="0"/>
       <w:r>
         <w:br w:type="page"/>
       </w:r>
@@ -2003,7 +2262,7 @@
           <w:rFonts w:ascii="Arial Nova" w:hAnsi="Arial Nova"/>
         </w:rPr>
       </w:pPr>
-      <w:bookmarkStart w:id="1" w:name="_Toc5989460"/>
+      <w:bookmarkStart w:id="0" w:name="_Toc5989460"/>
       <w:r>
         <w:rPr>
           <w:rFonts w:ascii="Arial Nova" w:hAnsi="Arial Nova"/>
@@ -2011,21 +2270,25 @@
         <w:lastRenderedPageBreak/>
         <w:t>The script</w:t>
       </w:r>
-      <w:bookmarkEnd w:id="1"/>
+      <w:bookmarkEnd w:id="0"/>
     </w:p>
     <w:p>
+      <w:proofErr w:type="spellStart"/>
       <w:r>
         <w:t>bRes_sp</w:t>
       </w:r>
+      <w:proofErr w:type="spellEnd"/>
       <w:r>
         <w:t xml:space="preserve"> runs a </w:t>
       </w:r>
+      <w:proofErr w:type="spellStart"/>
       <w:r>
         <w:t>M</w:t>
       </w:r>
       <w:r>
         <w:t>atlab</w:t>
       </w:r>
+      <w:proofErr w:type="spellEnd"/>
       <w:r>
         <w:t>©</w:t>
       </w:r>
@@ -2225,7 +2488,15 @@
         <w:fldChar w:fldCharType="end"/>
       </w:r>
       <w:r>
-        <w:t xml:space="preserve"> for Sphygmocor© </w:t>
+        <w:t xml:space="preserve"> for </w:t>
+      </w:r>
+      <w:proofErr w:type="spellStart"/>
+      <w:r>
+        <w:t>Sphygmocor</w:t>
+      </w:r>
+      <w:proofErr w:type="spellEnd"/>
+      <w:r>
+        <w:t xml:space="preserve">© </w:t>
       </w:r>
       <w:r>
         <w:br/>
@@ -2297,18 +2568,26 @@
           <w:rFonts w:ascii="Arial Nova" w:hAnsi="Arial Nova"/>
         </w:rPr>
       </w:pPr>
-      <w:bookmarkStart w:id="2" w:name="_Toc5989461"/>
+      <w:bookmarkStart w:id="1" w:name="_Toc5989461"/>
       <w:r>
         <w:rPr>
           <w:rFonts w:ascii="Arial Nova" w:hAnsi="Arial Nova"/>
         </w:rPr>
         <w:t>Using the script</w:t>
       </w:r>
-      <w:bookmarkEnd w:id="2"/>
+      <w:bookmarkEnd w:id="1"/>
     </w:p>
     <w:p>
       <w:r>
-        <w:t xml:space="preserve">Put sphygmocor files to be analysed in </w:t>
+        <w:t xml:space="preserve">Put </w:t>
+      </w:r>
+      <w:proofErr w:type="spellStart"/>
+      <w:r>
+        <w:t>sphygmocor</w:t>
+      </w:r>
+      <w:proofErr w:type="spellEnd"/>
+      <w:r>
+        <w:t xml:space="preserve"> files to be analysed in </w:t>
       </w:r>
       <w:r>
         <w:t xml:space="preserve">the </w:t>
@@ -2340,7 +2619,15 @@
     </w:p>
     <w:p>
       <w:r>
-        <w:t xml:space="preserve">Open matlab and ensure that the working directory </w:t>
+        <w:t xml:space="preserve">Open </w:t>
+      </w:r>
+      <w:proofErr w:type="spellStart"/>
+      <w:r>
+        <w:t>matlab</w:t>
+      </w:r>
+      <w:proofErr w:type="spellEnd"/>
+      <w:r>
+        <w:t xml:space="preserve"> and ensure that the working directory </w:t>
       </w:r>
       <w:r>
         <w:t>is the one that contains the relevant script and function files (in my case this is)</w:t>
@@ -2359,8 +2646,30 @@
         <w:rPr>
           <w:color w:val="0070C0"/>
         </w:rPr>
-        <w:t>C:\Box Sync\Matlab\work\Reservoir_batch</w:t>
-      </w:r>
+        <w:t>C:\Box Sync\</w:t>
+      </w:r>
+      <w:proofErr w:type="spellStart"/>
+      <w:r>
+        <w:rPr>
+          <w:color w:val="0070C0"/>
+        </w:rPr>
+        <w:t>Matlab</w:t>
+      </w:r>
+      <w:proofErr w:type="spellEnd"/>
+      <w:r>
+        <w:rPr>
+          <w:color w:val="0070C0"/>
+        </w:rPr>
+        <w:t>\work\</w:t>
+      </w:r>
+      <w:proofErr w:type="spellStart"/>
+      <w:r>
+        <w:rPr>
+          <w:color w:val="0070C0"/>
+        </w:rPr>
+        <w:t>Reservoir_batch</w:t>
+      </w:r>
+      <w:proofErr w:type="spellEnd"/>
     </w:p>
     <w:p>
       <w:r>
@@ -2379,12 +2688,14 @@
         </w:rPr>
         <w:t>&gt;&gt;</w:t>
       </w:r>
+      <w:proofErr w:type="spellStart"/>
       <w:r>
         <w:rPr>
           <w:color w:val="0070C0"/>
         </w:rPr>
         <w:t>bRes_sp</w:t>
       </w:r>
+      <w:proofErr w:type="spellEnd"/>
     </w:p>
     <w:p>
       <w:r>
@@ -2431,7 +2742,15 @@
         <w:t>.</w:t>
       </w:r>
       <w:r>
-        <w:t xml:space="preserve">These </w:t>
+        <w:t xml:space="preserve"> </w:t>
+      </w:r>
+      <w:proofErr w:type="gramStart"/>
+      <w:r>
+        <w:t>These</w:t>
+      </w:r>
+      <w:proofErr w:type="gramEnd"/>
+      <w:r>
+        <w:t xml:space="preserve"> </w:t>
       </w:r>
       <w:r>
         <w:t xml:space="preserve">plots </w:t>
@@ -2522,29 +2841,38 @@
           <w:i/>
           <w:color w:val="0070C0"/>
         </w:rPr>
-        <w:t>Example of the figure saved by b</w:t>
-      </w:r>
+        <w:t xml:space="preserve">Example of the figure saved by </w:t>
+      </w:r>
+      <w:proofErr w:type="spellStart"/>
       <w:r>
         <w:rPr>
           <w:i/>
           <w:color w:val="0070C0"/>
         </w:rPr>
-        <w:t>Res</w:t>
+        <w:t>b</w:t>
       </w:r>
       <w:r>
         <w:rPr>
           <w:i/>
           <w:color w:val="0070C0"/>
         </w:rPr>
-        <w:t>_</w:t>
+        <w:t>Res</w:t>
       </w:r>
       <w:r>
         <w:rPr>
           <w:i/>
           <w:color w:val="0070C0"/>
         </w:rPr>
+        <w:t>_</w:t>
+      </w:r>
+      <w:r>
+        <w:rPr>
+          <w:i/>
+          <w:color w:val="0070C0"/>
+        </w:rPr>
         <w:t>sp</w:t>
       </w:r>
+      <w:proofErr w:type="spellEnd"/>
     </w:p>
     <w:p>
       <w:r>
@@ -2565,7 +2893,7 @@
           <w:rFonts w:ascii="Arial Nova" w:hAnsi="Arial Nova"/>
         </w:rPr>
       </w:pPr>
-      <w:bookmarkStart w:id="3" w:name="_Toc5989462"/>
+      <w:bookmarkStart w:id="2" w:name="_Toc5989462"/>
       <w:r>
         <w:rPr>
           <w:rFonts w:ascii="Arial Nova" w:hAnsi="Arial Nova"/>
@@ -2590,7 +2918,7 @@
         </w:rPr>
         <w:t xml:space="preserve"> measures</w:t>
       </w:r>
-      <w:bookmarkEnd w:id="3"/>
+      <w:bookmarkEnd w:id="2"/>
     </w:p>
     <w:p>
       <w:pPr>
@@ -2636,7 +2964,15 @@
         <w:t xml:space="preserve">essentially </w:t>
       </w:r>
       <w:r>
-        <w:t>according to Sluyter et al.</w:t>
+        <w:t xml:space="preserve">according to </w:t>
+      </w:r>
+      <w:proofErr w:type="spellStart"/>
+      <w:r>
+        <w:t>Sluyter</w:t>
+      </w:r>
+      <w:proofErr w:type="spellEnd"/>
+      <w:r>
+        <w:t xml:space="preserve"> et al.</w:t>
       </w:r>
       <w:r>
         <w:fldChar w:fldCharType="begin">
@@ -3128,14 +3464,14 @@
           <w:rFonts w:ascii="Arial Nova" w:hAnsi="Arial Nova"/>
         </w:rPr>
       </w:pPr>
-      <w:bookmarkStart w:id="4" w:name="_Toc5989463"/>
+      <w:bookmarkStart w:id="3" w:name="_Toc5989463"/>
       <w:r>
         <w:rPr>
           <w:rFonts w:ascii="Arial Nova" w:hAnsi="Arial Nova"/>
         </w:rPr>
         <w:t>Wave intensity</w:t>
       </w:r>
-      <w:bookmarkEnd w:id="4"/>
+      <w:bookmarkEnd w:id="3"/>
     </w:p>
     <w:p>
       <w:pPr>
@@ -3164,6 +3500,7 @@
       <w:r>
         <w:t>it is assumed that excess pressure (</w:t>
       </w:r>
+      <w:proofErr w:type="spellStart"/>
       <w:r>
         <w:rPr>
           <w:rFonts w:ascii="Times New Roman" w:hAnsi="Times New Roman" w:cs="Times New Roman"/>
@@ -3179,6 +3516,7 @@
         </w:rPr>
         <w:t>xs</w:t>
       </w:r>
+      <w:proofErr w:type="spellEnd"/>
       <w:r>
         <w:t>) is proportional to aortic flow velocity (</w:t>
       </w:r>
@@ -3192,6 +3530,7 @@
       <w:r>
         <w:t>) (essentially a 3-element Windkessel assumption – see above) then the pattern of aortic wave intensity (</w:t>
       </w:r>
+      <w:proofErr w:type="spellStart"/>
       <w:r>
         <w:rPr>
           <w:rFonts w:ascii="Times New Roman" w:hAnsi="Times New Roman" w:cs="Times New Roman"/>
@@ -3199,28 +3538,46 @@
         </w:rPr>
         <w:t>dI</w:t>
       </w:r>
+      <w:proofErr w:type="spellEnd"/>
       <w:r>
         <w:t xml:space="preserve">) can be estimated (being proportional to </w:t>
       </w:r>
+      <w:proofErr w:type="spellStart"/>
       <w:r>
         <w:rPr>
           <w:rFonts w:ascii="Times New Roman" w:hAnsi="Times New Roman" w:cs="Times New Roman"/>
           <w:i/>
         </w:rPr>
-        <w:t xml:space="preserve">dP </w:t>
-      </w:r>
-      <w:r>
-        <w:rPr>
-          <w:rFonts w:ascii="Times New Roman" w:hAnsi="Times New Roman" w:cs="Times New Roman"/>
-        </w:rPr>
-        <w:t>x</w:t>
-      </w:r>
+        <w:t>dP</w:t>
+      </w:r>
+      <w:proofErr w:type="spellEnd"/>
       <w:r>
         <w:rPr>
           <w:rFonts w:ascii="Times New Roman" w:hAnsi="Times New Roman" w:cs="Times New Roman"/>
           <w:i/>
         </w:rPr>
-        <w:t xml:space="preserve"> d</w:t>
+        <w:t xml:space="preserve"> </w:t>
+      </w:r>
+      <w:r>
+        <w:rPr>
+          <w:rFonts w:ascii="Times New Roman" w:hAnsi="Times New Roman" w:cs="Times New Roman"/>
+        </w:rPr>
+        <w:t>x</w:t>
+      </w:r>
+      <w:r>
+        <w:rPr>
+          <w:rFonts w:ascii="Times New Roman" w:hAnsi="Times New Roman" w:cs="Times New Roman"/>
+          <w:i/>
+        </w:rPr>
+        <w:t xml:space="preserve"> </w:t>
+      </w:r>
+      <w:proofErr w:type="spellStart"/>
+      <w:r>
+        <w:rPr>
+          <w:rFonts w:ascii="Times New Roman" w:hAnsi="Times New Roman" w:cs="Times New Roman"/>
+          <w:i/>
+        </w:rPr>
+        <w:t>d</w:t>
       </w:r>
       <w:r>
         <w:rPr>
@@ -3237,6 +3594,7 @@
         </w:rPr>
         <w:t>xs</w:t>
       </w:r>
+      <w:proofErr w:type="spellEnd"/>
       <w:r>
         <w:rPr>
           <w:rFonts w:cs="Times New Roman"/>
@@ -3267,6 +3625,7 @@
         </w:rPr>
         <w:t xml:space="preserve">or </w:t>
       </w:r>
+      <w:proofErr w:type="spellStart"/>
       <w:r>
         <w:rPr>
           <w:rFonts w:ascii="Times New Roman" w:hAnsi="Times New Roman" w:cs="Times New Roman"/>
@@ -3274,6 +3633,7 @@
         </w:rPr>
         <w:t>dU</w:t>
       </w:r>
+      <w:proofErr w:type="spellEnd"/>
       <w:r>
         <w:rPr>
           <w:rFonts w:cs="Times New Roman"/>
@@ -3284,26 +3644,55 @@
         <w:rPr>
           <w:rFonts w:cs="Times New Roman"/>
         </w:rPr>
-        <w:t xml:space="preserve">is known then wave intensity can be estimated </w:t>
-      </w:r>
+        <w:t xml:space="preserve">is </w:t>
+      </w:r>
+      <w:proofErr w:type="gramStart"/>
       <w:r>
         <w:rPr>
           <w:rFonts w:cs="Times New Roman"/>
         </w:rPr>
+        <w:t>known</w:t>
+      </w:r>
+      <w:proofErr w:type="gramEnd"/>
+      <w:r>
+        <w:rPr>
+          <w:rFonts w:cs="Times New Roman"/>
+        </w:rPr>
+        <w:t xml:space="preserve"> then wave intensity can be estimated </w:t>
+      </w:r>
+      <w:r>
+        <w:rPr>
+          <w:rFonts w:cs="Times New Roman"/>
+        </w:rPr>
         <w:t>from</w:t>
       </w:r>
       <w:r>
         <w:rPr>
           <w:rFonts w:cs="Times New Roman"/>
         </w:rPr>
-        <w:t xml:space="preserve"> the Waterhammer equation.</w:t>
-      </w:r>
+        <w:t xml:space="preserve"> the </w:t>
+      </w:r>
+      <w:proofErr w:type="spellStart"/>
       <w:r>
         <w:rPr>
           <w:rFonts w:cs="Times New Roman"/>
         </w:rPr>
+        <w:t>Waterhammer</w:t>
+      </w:r>
+      <w:proofErr w:type="spellEnd"/>
+      <w:r>
+        <w:rPr>
+          <w:rFonts w:cs="Times New Roman"/>
+        </w:rPr>
+        <w:t xml:space="preserve"> equation.</w:t>
+      </w:r>
+      <w:r>
+        <w:rPr>
+          <w:rFonts w:cs="Times New Roman"/>
+        </w:rPr>
         <w:t xml:space="preserve"> If only pressure has been measured this problem cannot be solved without strong assumptions. In this case, it is assumed that peak aortic flow (</w:t>
       </w:r>
+      <w:proofErr w:type="spellStart"/>
       <w:r>
         <w:rPr>
           <w:rFonts w:ascii="Times New Roman" w:hAnsi="Times New Roman" w:cs="Times New Roman"/>
@@ -3311,6 +3700,7 @@
         </w:rPr>
         <w:t>dU</w:t>
       </w:r>
+      <w:proofErr w:type="spellEnd"/>
       <w:r>
         <w:rPr>
           <w:rFonts w:ascii="Times New Roman" w:hAnsi="Times New Roman" w:cs="Times New Roman"/>
@@ -3478,7 +3868,21 @@
         <w:rPr>
           <w:rFonts w:cs="Times New Roman"/>
         </w:rPr>
-        <w:t>) and doesn’t not vary with age, sex etc</w:t>
+        <w:t xml:space="preserve">) and </w:t>
+      </w:r>
+      <w:proofErr w:type="gramStart"/>
+      <w:r>
+        <w:rPr>
+          <w:rFonts w:cs="Times New Roman"/>
+        </w:rPr>
+        <w:t>doesn’t</w:t>
+      </w:r>
+      <w:proofErr w:type="gramEnd"/>
+      <w:r>
+        <w:rPr>
+          <w:rFonts w:cs="Times New Roman"/>
+        </w:rPr>
+        <w:t xml:space="preserve"> not vary with age, sex etc</w:t>
       </w:r>
       <w:r>
         <w:rPr>
@@ -3562,14 +3966,14 @@
           <w:rFonts w:ascii="Arial Nova" w:hAnsi="Arial Nova"/>
         </w:rPr>
       </w:pPr>
-      <w:bookmarkStart w:id="5" w:name="_Toc5989464"/>
+      <w:bookmarkStart w:id="4" w:name="_Toc5989464"/>
       <w:r>
         <w:rPr>
           <w:rFonts w:ascii="Arial Nova" w:hAnsi="Arial Nova"/>
         </w:rPr>
         <w:t>Backward and forward pressure</w:t>
       </w:r>
-      <w:bookmarkEnd w:id="5"/>
+      <w:bookmarkEnd w:id="4"/>
       <w:r>
         <w:rPr>
           <w:rFonts w:ascii="Arial Nova" w:hAnsi="Arial Nova"/>
@@ -3947,7 +4351,7 @@
           <w:rFonts w:ascii="Arial Nova" w:hAnsi="Arial Nova"/>
         </w:rPr>
       </w:pPr>
-      <w:bookmarkStart w:id="6" w:name="_Toc5989465"/>
+      <w:bookmarkStart w:id="5" w:name="_Toc5989465"/>
       <w:r>
         <w:rPr>
           <w:rFonts w:ascii="Arial Nova" w:hAnsi="Arial Nova"/>
@@ -3955,7 +4359,7 @@
         <w:lastRenderedPageBreak/>
         <w:t>Data dictionary</w:t>
       </w:r>
-      <w:bookmarkEnd w:id="6"/>
+      <w:bookmarkEnd w:id="5"/>
     </w:p>
     <w:tbl>
       <w:tblPr>
@@ -4070,12 +4474,14 @@
                 <w:sz w:val="22"/>
               </w:rPr>
             </w:pPr>
+            <w:proofErr w:type="spellStart"/>
             <w:r>
               <w:rPr>
                 <w:sz w:val="22"/>
               </w:rPr>
               <w:t>re_file</w:t>
             </w:r>
+            <w:proofErr w:type="spellEnd"/>
           </w:p>
         </w:tc>
         <w:tc>
@@ -4159,12 +4565,14 @@
                 <w:sz w:val="22"/>
               </w:rPr>
             </w:pPr>
+            <w:proofErr w:type="spellStart"/>
             <w:r>
               <w:rPr>
                 <w:sz w:val="22"/>
               </w:rPr>
               <w:t>re_maxp</w:t>
             </w:r>
+            <w:proofErr w:type="spellEnd"/>
           </w:p>
         </w:tc>
         <w:tc>
@@ -4255,12 +4663,14 @@
                 <w:sz w:val="22"/>
               </w:rPr>
             </w:pPr>
+            <w:proofErr w:type="spellStart"/>
             <w:r>
               <w:rPr>
                 <w:sz w:val="22"/>
               </w:rPr>
               <w:t>re_tmaxp</w:t>
             </w:r>
+            <w:proofErr w:type="spellEnd"/>
           </w:p>
         </w:tc>
         <w:tc>
@@ -4350,12 +4760,14 @@
                 <w:sz w:val="22"/>
               </w:rPr>
             </w:pPr>
+            <w:proofErr w:type="spellStart"/>
             <w:r>
               <w:rPr>
                 <w:sz w:val="22"/>
               </w:rPr>
               <w:t>re_minp</w:t>
             </w:r>
+            <w:proofErr w:type="spellEnd"/>
           </w:p>
         </w:tc>
         <w:tc>
@@ -4434,12 +4846,14 @@
                 <w:sz w:val="22"/>
               </w:rPr>
             </w:pPr>
+            <w:proofErr w:type="spellStart"/>
             <w:r>
               <w:rPr>
                 <w:sz w:val="22"/>
               </w:rPr>
               <w:t>re_intpr</w:t>
             </w:r>
+            <w:proofErr w:type="spellEnd"/>
           </w:p>
         </w:tc>
         <w:tc>
@@ -4491,12 +4905,14 @@
                 <w:sz w:val="22"/>
               </w:rPr>
             </w:pPr>
+            <w:proofErr w:type="spellStart"/>
             <w:r>
               <w:rPr>
                 <w:sz w:val="22"/>
               </w:rPr>
               <w:t>mmHg.s</w:t>
             </w:r>
+            <w:proofErr w:type="spellEnd"/>
           </w:p>
         </w:tc>
       </w:tr>
@@ -4517,12 +4933,14 @@
                 <w:sz w:val="22"/>
               </w:rPr>
             </w:pPr>
+            <w:proofErr w:type="spellStart"/>
             <w:r>
               <w:rPr>
                 <w:sz w:val="22"/>
               </w:rPr>
               <w:t>re_maxpr</w:t>
             </w:r>
+            <w:proofErr w:type="spellEnd"/>
           </w:p>
         </w:tc>
         <w:tc>
@@ -4601,12 +5019,14 @@
                 <w:sz w:val="22"/>
               </w:rPr>
             </w:pPr>
+            <w:proofErr w:type="spellStart"/>
             <w:r>
               <w:rPr>
                 <w:sz w:val="22"/>
               </w:rPr>
               <w:t>re_tmaxpr</w:t>
             </w:r>
+            <w:proofErr w:type="spellEnd"/>
           </w:p>
         </w:tc>
         <w:tc>
@@ -4684,12 +5104,14 @@
                 <w:sz w:val="22"/>
               </w:rPr>
             </w:pPr>
+            <w:proofErr w:type="spellStart"/>
             <w:r>
               <w:rPr>
                 <w:sz w:val="22"/>
               </w:rPr>
               <w:t>re_intprlessdias</w:t>
             </w:r>
+            <w:proofErr w:type="spellEnd"/>
           </w:p>
         </w:tc>
         <w:tc>
@@ -4741,12 +5163,14 @@
                 <w:sz w:val="22"/>
               </w:rPr>
             </w:pPr>
+            <w:proofErr w:type="spellStart"/>
             <w:r>
               <w:rPr>
                 <w:sz w:val="22"/>
               </w:rPr>
               <w:t>mmHg.s</w:t>
             </w:r>
+            <w:proofErr w:type="spellEnd"/>
           </w:p>
         </w:tc>
       </w:tr>
@@ -4768,12 +5192,14 @@
                 <w:sz w:val="22"/>
               </w:rPr>
             </w:pPr>
+            <w:proofErr w:type="spellStart"/>
             <w:r>
               <w:rPr>
                 <w:sz w:val="22"/>
               </w:rPr>
               <w:t>re_maxprlessdias</w:t>
             </w:r>
+            <w:proofErr w:type="spellEnd"/>
           </w:p>
         </w:tc>
         <w:tc>
@@ -4851,12 +5277,14 @@
                 <w:sz w:val="22"/>
               </w:rPr>
             </w:pPr>
+            <w:proofErr w:type="spellStart"/>
             <w:r>
               <w:rPr>
                 <w:sz w:val="22"/>
               </w:rPr>
               <w:t>re_sam_rate</w:t>
             </w:r>
+            <w:proofErr w:type="spellEnd"/>
           </w:p>
         </w:tc>
         <w:tc>
@@ -4935,12 +5363,14 @@
                 <w:sz w:val="22"/>
               </w:rPr>
             </w:pPr>
+            <w:proofErr w:type="spellStart"/>
             <w:r>
               <w:rPr>
                 <w:sz w:val="22"/>
               </w:rPr>
               <w:t>re_intxsp</w:t>
             </w:r>
+            <w:proofErr w:type="spellEnd"/>
           </w:p>
         </w:tc>
         <w:tc>
@@ -4992,12 +5422,14 @@
                 <w:sz w:val="22"/>
               </w:rPr>
             </w:pPr>
+            <w:proofErr w:type="spellStart"/>
             <w:r>
               <w:rPr>
                 <w:sz w:val="22"/>
               </w:rPr>
               <w:t>mmHg.s</w:t>
             </w:r>
+            <w:proofErr w:type="spellEnd"/>
           </w:p>
         </w:tc>
       </w:tr>
@@ -5018,12 +5450,14 @@
                 <w:sz w:val="22"/>
               </w:rPr>
             </w:pPr>
+            <w:proofErr w:type="spellStart"/>
             <w:r>
               <w:rPr>
                 <w:sz w:val="22"/>
               </w:rPr>
               <w:t>re_maxxsp</w:t>
             </w:r>
+            <w:proofErr w:type="spellEnd"/>
           </w:p>
         </w:tc>
         <w:tc>
@@ -5102,12 +5536,14 @@
                 <w:sz w:val="22"/>
               </w:rPr>
             </w:pPr>
+            <w:proofErr w:type="spellStart"/>
             <w:r>
               <w:rPr>
                 <w:sz w:val="22"/>
               </w:rPr>
               <w:t>re_tmaxxsp</w:t>
             </w:r>
+            <w:proofErr w:type="spellEnd"/>
           </w:p>
         </w:tc>
         <w:tc>
@@ -5185,12 +5621,14 @@
                 <w:sz w:val="22"/>
               </w:rPr>
             </w:pPr>
+            <w:proofErr w:type="spellStart"/>
             <w:r>
               <w:rPr>
                 <w:sz w:val="22"/>
               </w:rPr>
               <w:t>re_tn</w:t>
             </w:r>
+            <w:proofErr w:type="spellEnd"/>
           </w:p>
         </w:tc>
         <w:tc>
@@ -5208,7 +5646,21 @@
               <w:rPr>
                 <w:sz w:val="22"/>
               </w:rPr>
-              <w:t>Time of maximum -dp/dt (nominal end of systole)</w:t>
+              <w:t>Time of maximum -</w:t>
+            </w:r>
+            <w:proofErr w:type="spellStart"/>
+            <w:r>
+              <w:rPr>
+                <w:sz w:val="22"/>
+              </w:rPr>
+              <w:t>dp</w:t>
+            </w:r>
+            <w:proofErr w:type="spellEnd"/>
+            <w:r>
+              <w:rPr>
+                <w:sz w:val="22"/>
+              </w:rPr>
+              <w:t>/dt (nominal end of systole)</w:t>
             </w:r>
           </w:p>
         </w:tc>
@@ -5269,12 +5721,14 @@
                 <w:sz w:val="22"/>
               </w:rPr>
             </w:pPr>
+            <w:proofErr w:type="spellStart"/>
             <w:r>
               <w:rPr>
                 <w:sz w:val="22"/>
               </w:rPr>
               <w:t>re_pinf</w:t>
             </w:r>
+            <w:proofErr w:type="spellEnd"/>
           </w:p>
         </w:tc>
         <w:tc>
@@ -5288,6 +5742,7 @@
                 <w:sz w:val="22"/>
               </w:rPr>
             </w:pPr>
+            <w:proofErr w:type="spellStart"/>
             <w:r>
               <w:rPr>
                 <w:sz w:val="22"/>
@@ -5301,6 +5756,7 @@
               </w:rPr>
               <w:t>infinity</w:t>
             </w:r>
+            <w:proofErr w:type="spellEnd"/>
           </w:p>
         </w:tc>
         <w:tc>
@@ -5359,12 +5815,14 @@
                 <w:sz w:val="22"/>
               </w:rPr>
             </w:pPr>
+            <w:proofErr w:type="spellStart"/>
             <w:r>
               <w:rPr>
                 <w:sz w:val="22"/>
               </w:rPr>
               <w:t>re_pn</w:t>
             </w:r>
+            <w:proofErr w:type="spellEnd"/>
           </w:p>
         </w:tc>
         <w:tc>
@@ -5443,12 +5901,14 @@
                 <w:sz w:val="22"/>
               </w:rPr>
             </w:pPr>
+            <w:proofErr w:type="spellStart"/>
             <w:r>
               <w:rPr>
                 <w:sz w:val="22"/>
               </w:rPr>
               <w:t>re_fita</w:t>
             </w:r>
+            <w:proofErr w:type="spellEnd"/>
           </w:p>
         </w:tc>
         <w:tc>
@@ -5539,12 +5999,14 @@
                 <w:sz w:val="22"/>
               </w:rPr>
             </w:pPr>
+            <w:proofErr w:type="spellStart"/>
             <w:r>
               <w:rPr>
                 <w:sz w:val="22"/>
               </w:rPr>
               <w:t>re_fitb</w:t>
             </w:r>
+            <w:proofErr w:type="spellEnd"/>
           </w:p>
         </w:tc>
         <w:tc>
@@ -5630,12 +6092,14 @@
                 <w:sz w:val="22"/>
               </w:rPr>
             </w:pPr>
+            <w:proofErr w:type="spellStart"/>
             <w:r>
               <w:rPr>
                 <w:sz w:val="22"/>
               </w:rPr>
               <w:t>re_rsq</w:t>
             </w:r>
+            <w:proofErr w:type="spellEnd"/>
           </w:p>
         </w:tc>
         <w:tc>
@@ -5726,6 +6190,7 @@
                 <w:sz w:val="22"/>
               </w:rPr>
             </w:pPr>
+            <w:proofErr w:type="spellStart"/>
             <w:r>
               <w:rPr>
                 <w:sz w:val="22"/>
@@ -5738,6 +6203,7 @@
               </w:rPr>
               <w:t>prob</w:t>
             </w:r>
+            <w:proofErr w:type="spellEnd"/>
           </w:p>
         </w:tc>
         <w:tc>
@@ -5835,12 +6301,14 @@
                 <w:sz w:val="22"/>
               </w:rPr>
             </w:pPr>
+            <w:proofErr w:type="spellStart"/>
             <w:r>
               <w:rPr>
                 <w:sz w:val="22"/>
               </w:rPr>
               <w:t>re_version</w:t>
             </w:r>
+            <w:proofErr w:type="spellEnd"/>
           </w:p>
         </w:tc>
         <w:tc>
@@ -5854,11 +6322,19 @@
                 <w:sz w:val="22"/>
               </w:rPr>
             </w:pPr>
-            <w:r>
-              <w:rPr>
-                <w:sz w:val="22"/>
-              </w:rPr>
-              <w:t xml:space="preserve">kreservoir </w:t>
+            <w:proofErr w:type="spellStart"/>
+            <w:r>
+              <w:rPr>
+                <w:sz w:val="22"/>
+              </w:rPr>
+              <w:t>kreservoir</w:t>
+            </w:r>
+            <w:proofErr w:type="spellEnd"/>
+            <w:r>
+              <w:rPr>
+                <w:sz w:val="22"/>
+              </w:rPr>
+              <w:t xml:space="preserve"> </w:t>
             </w:r>
             <w:r>
               <w:rPr>
@@ -5942,12 +6418,14 @@
                 <w:sz w:val="22"/>
               </w:rPr>
             </w:pPr>
+            <w:proofErr w:type="spellStart"/>
             <w:r>
               <w:rPr>
                 <w:sz w:val="22"/>
               </w:rPr>
               <w:t>re_sdsbp_mmhg</w:t>
             </w:r>
+            <w:proofErr w:type="spellEnd"/>
           </w:p>
         </w:tc>
         <w:tc>
@@ -6031,6 +6509,7 @@
                 <w:sz w:val="22"/>
               </w:rPr>
             </w:pPr>
+            <w:proofErr w:type="spellStart"/>
             <w:r>
               <w:rPr>
                 <w:sz w:val="22"/>
@@ -6043,6 +6522,7 @@
               </w:rPr>
               <w:t>rr_interval</w:t>
             </w:r>
+            <w:proofErr w:type="spellEnd"/>
             <w:r>
               <w:rPr>
                 <w:sz w:val="22"/>
@@ -6131,6 +6611,7 @@
                 <w:sz w:val="22"/>
               </w:rPr>
             </w:pPr>
+            <w:proofErr w:type="spellStart"/>
             <w:r>
               <w:rPr>
                 <w:sz w:val="22"/>
@@ -6143,6 +6624,7 @@
               </w:rPr>
               <w:t>rmssd</w:t>
             </w:r>
+            <w:proofErr w:type="spellEnd"/>
             <w:r>
               <w:rPr>
                 <w:sz w:val="22"/>
@@ -6233,6 +6715,7 @@
                 <w:sz w:val="22"/>
               </w:rPr>
             </w:pPr>
+            <w:proofErr w:type="spellStart"/>
             <w:r>
               <w:rPr>
                 <w:sz w:val="22"/>
@@ -6245,6 +6728,7 @@
               </w:rPr>
               <w:t>ssdn</w:t>
             </w:r>
+            <w:proofErr w:type="spellEnd"/>
           </w:p>
         </w:tc>
         <w:tc>
@@ -6327,6 +6811,7 @@
                 <w:sz w:val="22"/>
               </w:rPr>
             </w:pPr>
+            <w:proofErr w:type="spellStart"/>
             <w:r>
               <w:rPr>
                 <w:sz w:val="22"/>
@@ -6339,6 +6824,7 @@
               </w:rPr>
               <w:t>brs</w:t>
             </w:r>
+            <w:proofErr w:type="spellEnd"/>
           </w:p>
         </w:tc>
         <w:tc>
@@ -6402,6 +6888,7 @@
                 <w:sz w:val="22"/>
               </w:rPr>
             </w:pPr>
+            <w:proofErr w:type="gramStart"/>
             <w:r>
               <w:rPr>
                 <w:sz w:val="22"/>
@@ -6420,6 +6907,7 @@
               </w:rPr>
               <w:t>mmHg</w:t>
             </w:r>
+            <w:proofErr w:type="gramEnd"/>
             <w:r>
               <w:rPr>
                 <w:sz w:val="22"/>
@@ -6447,12 +6935,14 @@
                 <w:sz w:val="22"/>
               </w:rPr>
             </w:pPr>
+            <w:proofErr w:type="spellStart"/>
             <w:r>
               <w:rPr>
                 <w:sz w:val="22"/>
               </w:rPr>
               <w:t>re_brs_valid</w:t>
             </w:r>
+            <w:proofErr w:type="spellEnd"/>
           </w:p>
         </w:tc>
         <w:tc>
@@ -6529,6 +7019,7 @@
                 <w:sz w:val="22"/>
               </w:rPr>
             </w:pPr>
+            <w:proofErr w:type="spellStart"/>
             <w:r>
               <w:rPr>
                 <w:sz w:val="22"/>
@@ -6541,6 +7032,7 @@
               </w:rPr>
               <w:t>pb_pf</w:t>
             </w:r>
+            <w:proofErr w:type="spellEnd"/>
           </w:p>
         </w:tc>
         <w:tc>
@@ -6564,8 +7056,16 @@
               <w:rPr>
                 <w:sz w:val="22"/>
               </w:rPr>
-              <w:t>Pb/Pf</w:t>
-            </w:r>
+              <w:t>Pb/</w:t>
+            </w:r>
+            <w:proofErr w:type="spellStart"/>
+            <w:r>
+              <w:rPr>
+                <w:sz w:val="22"/>
+              </w:rPr>
+              <w:t>Pf</w:t>
+            </w:r>
+            <w:proofErr w:type="spellEnd"/>
           </w:p>
         </w:tc>
         <w:tc>
@@ -6624,6 +7124,7 @@
                 <w:sz w:val="22"/>
               </w:rPr>
             </w:pPr>
+            <w:proofErr w:type="spellStart"/>
             <w:r>
               <w:rPr>
                 <w:sz w:val="22"/>
@@ -6636,6 +7137,7 @@
               </w:rPr>
               <w:t>ri</w:t>
             </w:r>
+            <w:proofErr w:type="spellEnd"/>
           </w:p>
         </w:tc>
         <w:tc>
@@ -6960,12 +7462,14 @@
                 <w:sz w:val="22"/>
               </w:rPr>
             </w:pPr>
+            <w:proofErr w:type="spellStart"/>
             <w:r>
               <w:rPr>
                 <w:sz w:val="22"/>
               </w:rPr>
               <w:t>re_wfbi</w:t>
             </w:r>
+            <w:proofErr w:type="spellEnd"/>
           </w:p>
         </w:tc>
         <w:tc>
@@ -7044,12 +7548,14 @@
                 <w:sz w:val="22"/>
               </w:rPr>
             </w:pPr>
+            <w:proofErr w:type="spellStart"/>
             <w:r>
               <w:rPr>
                 <w:sz w:val="22"/>
               </w:rPr>
               <w:t>re_wbt</w:t>
             </w:r>
+            <w:proofErr w:type="spellEnd"/>
           </w:p>
         </w:tc>
         <w:tc>
@@ -7122,12 +7628,14 @@
                 <w:sz w:val="22"/>
               </w:rPr>
             </w:pPr>
+            <w:proofErr w:type="spellStart"/>
             <w:r>
               <w:rPr>
                 <w:sz w:val="22"/>
               </w:rPr>
               <w:t>re_wba</w:t>
             </w:r>
+            <w:proofErr w:type="spellEnd"/>
           </w:p>
         </w:tc>
         <w:tc>
@@ -7453,12 +7961,14 @@
                 <w:sz w:val="22"/>
               </w:rPr>
             </w:pPr>
+            <w:proofErr w:type="spellStart"/>
             <w:r>
               <w:rPr>
                 <w:sz w:val="22"/>
               </w:rPr>
               <w:t>wri</w:t>
             </w:r>
+            <w:proofErr w:type="spellEnd"/>
           </w:p>
         </w:tc>
         <w:tc>
@@ -7530,12 +8040,14 @@
                 <w:sz w:val="22"/>
               </w:rPr>
             </w:pPr>
+            <w:proofErr w:type="spellStart"/>
             <w:r>
               <w:rPr>
                 <w:sz w:val="22"/>
               </w:rPr>
               <w:t>rhoc</w:t>
             </w:r>
+            <w:proofErr w:type="spellEnd"/>
           </w:p>
         </w:tc>
         <w:tc>
@@ -7600,14 +8112,14 @@
           <w:rFonts w:ascii="Arial Nova" w:hAnsi="Arial Nova"/>
         </w:rPr>
       </w:pPr>
-      <w:bookmarkStart w:id="7" w:name="_Toc5989466"/>
+      <w:bookmarkStart w:id="6" w:name="_Toc5989466"/>
       <w:r>
         <w:rPr>
           <w:rFonts w:ascii="Arial Nova" w:hAnsi="Arial Nova"/>
         </w:rPr>
         <w:t>References</w:t>
       </w:r>
-      <w:bookmarkEnd w:id="7"/>
+      <w:bookmarkEnd w:id="6"/>
     </w:p>
     <w:p>
       <w:pPr>
@@ -7872,6 +8384,7 @@
         <w:spacing w:after="0"/>
       </w:pPr>
       <w:r>
+        <w:lastRenderedPageBreak/>
         <w:t>9.</w:t>
       </w:r>
       <w:r>
@@ -7949,7 +8462,7 @@
 </file>
 
 <file path=word/endnotes.xml><?xml version="1.0" encoding="utf-8"?>
-<w:endnotes xmlns:wpc="http://schemas.microsoft.com/office/word/2010/wordprocessingCanvas" xmlns:cx="http://schemas.microsoft.com/office/drawing/2014/chartex" xmlns:cx1="http://schemas.microsoft.com/office/drawing/2015/9/8/chartex" xmlns:mc="http://schemas.openxmlformats.org/markup-compatibility/2006" xmlns:o="urn:schemas-microsoft-com:office:office" xmlns:r="http://schemas.openxmlformats.org/officeDocument/2006/relationships" xmlns:m="http://schemas.openxmlformats.org/officeDocument/2006/math" xmlns:v="urn:schemas-microsoft-com:vml" xmlns:wp14="http://schemas.microsoft.com/office/word/2010/wordprocessingDrawing" xmlns:wp="http://schemas.openxmlformats.org/drawingml/2006/wordprocessingDrawing" xmlns:w10="urn:schemas-microsoft-com:office:word" xmlns:w="http://schemas.openxmlformats.org/wordprocessingml/2006/main" xmlns:w14="http://schemas.microsoft.com/office/word/2010/wordml" xmlns:w15="http://schemas.microsoft.com/office/word/2012/wordml" xmlns:w16se="http://schemas.microsoft.com/office/word/2015/wordml/symex" xmlns:wpg="http://schemas.microsoft.com/office/word/2010/wordprocessingGroup" xmlns:wpi="http://schemas.microsoft.com/office/word/2010/wordprocessingInk" xmlns:wne="http://schemas.microsoft.com/office/word/2006/wordml" xmlns:wps="http://schemas.microsoft.com/office/word/2010/wordprocessingShape" mc:Ignorable="w14 w15 w16se wp14">
+<w:endnotes xmlns:wpc="http://schemas.microsoft.com/office/word/2010/wordprocessingCanvas" xmlns:cx="http://schemas.microsoft.com/office/drawing/2014/chartex" xmlns:cx1="http://schemas.microsoft.com/office/drawing/2015/9/8/chartex" xmlns:cx2="http://schemas.microsoft.com/office/drawing/2015/10/21/chartex" xmlns:cx3="http://schemas.microsoft.com/office/drawing/2016/5/9/chartex" xmlns:cx4="http://schemas.microsoft.com/office/drawing/2016/5/10/chartex" xmlns:cx5="http://schemas.microsoft.com/office/drawing/2016/5/11/chartex" xmlns:cx6="http://schemas.microsoft.com/office/drawing/2016/5/12/chartex" xmlns:cx7="http://schemas.microsoft.com/office/drawing/2016/5/13/chartex" xmlns:cx8="http://schemas.microsoft.com/office/drawing/2016/5/14/chartex" xmlns:mc="http://schemas.openxmlformats.org/markup-compatibility/2006" xmlns:aink="http://schemas.microsoft.com/office/drawing/2016/ink" xmlns:am3d="http://schemas.microsoft.com/office/drawing/2017/model3d" xmlns:o="urn:schemas-microsoft-com:office:office" xmlns:r="http://schemas.openxmlformats.org/officeDocument/2006/relationships" xmlns:m="http://schemas.openxmlformats.org/officeDocument/2006/math" xmlns:v="urn:schemas-microsoft-com:vml" xmlns:wp14="http://schemas.microsoft.com/office/word/2010/wordprocessingDrawing" xmlns:wp="http://schemas.openxmlformats.org/drawingml/2006/wordprocessingDrawing" xmlns:w10="urn:schemas-microsoft-com:office:word" xmlns:w="http://schemas.openxmlformats.org/wordprocessingml/2006/main" xmlns:w14="http://schemas.microsoft.com/office/word/2010/wordml" xmlns:w15="http://schemas.microsoft.com/office/word/2012/wordml" xmlns:w16cex="http://schemas.microsoft.com/office/word/2018/wordml/cex" xmlns:w16cid="http://schemas.microsoft.com/office/word/2016/wordml/cid" xmlns:w16="http://schemas.microsoft.com/office/word/2018/wordml" xmlns:w16se="http://schemas.microsoft.com/office/word/2015/wordml/symex" xmlns:wpg="http://schemas.microsoft.com/office/word/2010/wordprocessingGroup" xmlns:wpi="http://schemas.microsoft.com/office/word/2010/wordprocessingInk" xmlns:wne="http://schemas.microsoft.com/office/word/2006/wordml" xmlns:wps="http://schemas.microsoft.com/office/word/2010/wordprocessingShape" mc:Ignorable="w14 w15 w16se w16cid w16 w16cex wp14">
   <w:endnote w:type="separator" w:id="-1">
     <w:p>
       <w:pPr>
@@ -7974,7 +8487,7 @@
 </file>
 
 <file path=word/footer1.xml><?xml version="1.0" encoding="utf-8"?>
-<w:ftr xmlns:wpc="http://schemas.microsoft.com/office/word/2010/wordprocessingCanvas" xmlns:cx="http://schemas.microsoft.com/office/drawing/2014/chartex" xmlns:cx1="http://schemas.microsoft.com/office/drawing/2015/9/8/chartex" xmlns:mc="http://schemas.openxmlformats.org/markup-compatibility/2006" xmlns:o="urn:schemas-microsoft-com:office:office" xmlns:r="http://schemas.openxmlformats.org/officeDocument/2006/relationships" xmlns:m="http://schemas.openxmlformats.org/officeDocument/2006/math" xmlns:v="urn:schemas-microsoft-com:vml" xmlns:wp14="http://schemas.microsoft.com/office/word/2010/wordprocessingDrawing" xmlns:wp="http://schemas.openxmlformats.org/drawingml/2006/wordprocessingDrawing" xmlns:w10="urn:schemas-microsoft-com:office:word" xmlns:w="http://schemas.openxmlformats.org/wordprocessingml/2006/main" xmlns:w14="http://schemas.microsoft.com/office/word/2010/wordml" xmlns:w15="http://schemas.microsoft.com/office/word/2012/wordml" xmlns:w16se="http://schemas.microsoft.com/office/word/2015/wordml/symex" xmlns:wpg="http://schemas.microsoft.com/office/word/2010/wordprocessingGroup" xmlns:wpi="http://schemas.microsoft.com/office/word/2010/wordprocessingInk" xmlns:wne="http://schemas.microsoft.com/office/word/2006/wordml" xmlns:wps="http://schemas.microsoft.com/office/word/2010/wordprocessingShape" mc:Ignorable="w14 w15 w16se wp14">
+<w:ftr xmlns:wpc="http://schemas.microsoft.com/office/word/2010/wordprocessingCanvas" xmlns:cx="http://schemas.microsoft.com/office/drawing/2014/chartex" xmlns:cx1="http://schemas.microsoft.com/office/drawing/2015/9/8/chartex" xmlns:cx2="http://schemas.microsoft.com/office/drawing/2015/10/21/chartex" xmlns:cx3="http://schemas.microsoft.com/office/drawing/2016/5/9/chartex" xmlns:cx4="http://schemas.microsoft.com/office/drawing/2016/5/10/chartex" xmlns:cx5="http://schemas.microsoft.com/office/drawing/2016/5/11/chartex" xmlns:cx6="http://schemas.microsoft.com/office/drawing/2016/5/12/chartex" xmlns:cx7="http://schemas.microsoft.com/office/drawing/2016/5/13/chartex" xmlns:cx8="http://schemas.microsoft.com/office/drawing/2016/5/14/chartex" xmlns:mc="http://schemas.openxmlformats.org/markup-compatibility/2006" xmlns:aink="http://schemas.microsoft.com/office/drawing/2016/ink" xmlns:am3d="http://schemas.microsoft.com/office/drawing/2017/model3d" xmlns:o="urn:schemas-microsoft-com:office:office" xmlns:r="http://schemas.openxmlformats.org/officeDocument/2006/relationships" xmlns:m="http://schemas.openxmlformats.org/officeDocument/2006/math" xmlns:v="urn:schemas-microsoft-com:vml" xmlns:wp14="http://schemas.microsoft.com/office/word/2010/wordprocessingDrawing" xmlns:wp="http://schemas.openxmlformats.org/drawingml/2006/wordprocessingDrawing" xmlns:w10="urn:schemas-microsoft-com:office:word" xmlns:w="http://schemas.openxmlformats.org/wordprocessingml/2006/main" xmlns:w14="http://schemas.microsoft.com/office/word/2010/wordml" xmlns:w15="http://schemas.microsoft.com/office/word/2012/wordml" xmlns:w16cex="http://schemas.microsoft.com/office/word/2018/wordml/cex" xmlns:w16cid="http://schemas.microsoft.com/office/word/2016/wordml/cid" xmlns:w16="http://schemas.microsoft.com/office/word/2018/wordml" xmlns:w16se="http://schemas.microsoft.com/office/word/2015/wordml/symex" xmlns:wpg="http://schemas.microsoft.com/office/word/2010/wordprocessingGroup" xmlns:wpi="http://schemas.microsoft.com/office/word/2010/wordprocessingInk" xmlns:wne="http://schemas.microsoft.com/office/word/2006/wordml" xmlns:wps="http://schemas.microsoft.com/office/word/2010/wordprocessingShape" mc:Ignorable="w14 w15 w16se w16cid w16 w16cex wp14">
   <w:sdt>
     <w:sdtPr>
       <w:id w:val="433706073"/>
@@ -8027,7 +8540,7 @@
 </file>
 
 <file path=word/footnotes.xml><?xml version="1.0" encoding="utf-8"?>
-<w:footnotes xmlns:wpc="http://schemas.microsoft.com/office/word/2010/wordprocessingCanvas" xmlns:cx="http://schemas.microsoft.com/office/drawing/2014/chartex" xmlns:cx1="http://schemas.microsoft.com/office/drawing/2015/9/8/chartex" xmlns:mc="http://schemas.openxmlformats.org/markup-compatibility/2006" xmlns:o="urn:schemas-microsoft-com:office:office" xmlns:r="http://schemas.openxmlformats.org/officeDocument/2006/relationships" xmlns:m="http://schemas.openxmlformats.org/officeDocument/2006/math" xmlns:v="urn:schemas-microsoft-com:vml" xmlns:wp14="http://schemas.microsoft.com/office/word/2010/wordprocessingDrawing" xmlns:wp="http://schemas.openxmlformats.org/drawingml/2006/wordprocessingDrawing" xmlns:w10="urn:schemas-microsoft-com:office:word" xmlns:w="http://schemas.openxmlformats.org/wordprocessingml/2006/main" xmlns:w14="http://schemas.microsoft.com/office/word/2010/wordml" xmlns:w15="http://schemas.microsoft.com/office/word/2012/wordml" xmlns:w16se="http://schemas.microsoft.com/office/word/2015/wordml/symex" xmlns:wpg="http://schemas.microsoft.com/office/word/2010/wordprocessingGroup" xmlns:wpi="http://schemas.microsoft.com/office/word/2010/wordprocessingInk" xmlns:wne="http://schemas.microsoft.com/office/word/2006/wordml" xmlns:wps="http://schemas.microsoft.com/office/word/2010/wordprocessingShape" mc:Ignorable="w14 w15 w16se wp14">
+<w:footnotes xmlns:wpc="http://schemas.microsoft.com/office/word/2010/wordprocessingCanvas" xmlns:cx="http://schemas.microsoft.com/office/drawing/2014/chartex" xmlns:cx1="http://schemas.microsoft.com/office/drawing/2015/9/8/chartex" xmlns:cx2="http://schemas.microsoft.com/office/drawing/2015/10/21/chartex" xmlns:cx3="http://schemas.microsoft.com/office/drawing/2016/5/9/chartex" xmlns:cx4="http://schemas.microsoft.com/office/drawing/2016/5/10/chartex" xmlns:cx5="http://schemas.microsoft.com/office/drawing/2016/5/11/chartex" xmlns:cx6="http://schemas.microsoft.com/office/drawing/2016/5/12/chartex" xmlns:cx7="http://schemas.microsoft.com/office/drawing/2016/5/13/chartex" xmlns:cx8="http://schemas.microsoft.com/office/drawing/2016/5/14/chartex" xmlns:mc="http://schemas.openxmlformats.org/markup-compatibility/2006" xmlns:aink="http://schemas.microsoft.com/office/drawing/2016/ink" xmlns:am3d="http://schemas.microsoft.com/office/drawing/2017/model3d" xmlns:o="urn:schemas-microsoft-com:office:office" xmlns:r="http://schemas.openxmlformats.org/officeDocument/2006/relationships" xmlns:m="http://schemas.openxmlformats.org/officeDocument/2006/math" xmlns:v="urn:schemas-microsoft-com:vml" xmlns:wp14="http://schemas.microsoft.com/office/word/2010/wordprocessingDrawing" xmlns:wp="http://schemas.openxmlformats.org/drawingml/2006/wordprocessingDrawing" xmlns:w10="urn:schemas-microsoft-com:office:word" xmlns:w="http://schemas.openxmlformats.org/wordprocessingml/2006/main" xmlns:w14="http://schemas.microsoft.com/office/word/2010/wordml" xmlns:w15="http://schemas.microsoft.com/office/word/2012/wordml" xmlns:w16cex="http://schemas.microsoft.com/office/word/2018/wordml/cex" xmlns:w16cid="http://schemas.microsoft.com/office/word/2016/wordml/cid" xmlns:w16="http://schemas.microsoft.com/office/word/2018/wordml" xmlns:w16se="http://schemas.microsoft.com/office/word/2015/wordml/symex" xmlns:wpg="http://schemas.microsoft.com/office/word/2010/wordprocessingGroup" xmlns:wpi="http://schemas.microsoft.com/office/word/2010/wordprocessingInk" xmlns:wne="http://schemas.microsoft.com/office/word/2006/wordml" xmlns:wps="http://schemas.microsoft.com/office/word/2010/wordprocessingShape" mc:Ignorable="w14 w15 w16se w16cid w16 w16cex wp14">
   <w:footnote w:type="separator" w:id="-1">
     <w:p>
       <w:pPr>
@@ -8068,11 +8581,22 @@
       <w:r>
         <w:t xml:space="preserve">since </w:t>
       </w:r>
+      <w:proofErr w:type="spellStart"/>
       <w:r>
         <w:t>S</w:t>
       </w:r>
       <w:r>
-        <w:t>phygmocor data is cropped at the foot of the waveform peak systole has b</w:t>
+        <w:t>phygmocor</w:t>
+      </w:r>
+      <w:proofErr w:type="spellEnd"/>
+      <w:r>
+        <w:t xml:space="preserve"> data is cropped at the foot of the waveform</w:t>
+      </w:r>
+      <w:r>
+        <w:t>,</w:t>
+      </w:r>
+      <w:r>
+        <w:t xml:space="preserve"> peak systole has b</w:t>
       </w:r>
       <w:r>
         <w:t xml:space="preserve">een used as the fiducial point of the waveform to calculate beat to beat intervals. </w:t>
@@ -8116,7 +8640,23 @@
         <w:t xml:space="preserve"> </w:t>
       </w:r>
       <w:r>
-        <w:t>0 =  ok; 1 =  Pinf &gt; diastolic pressure; 2 = rate constant b &lt; 0; 3 = time of maximum reservoir pressure &gt; end of systole</w:t>
+        <w:t xml:space="preserve">0 </w:t>
+      </w:r>
+      <w:proofErr w:type="gramStart"/>
+      <w:r>
+        <w:t>=  ok</w:t>
+      </w:r>
+      <w:proofErr w:type="gramEnd"/>
+      <w:r>
+        <w:t xml:space="preserve">; 1 =  </w:t>
+      </w:r>
+      <w:proofErr w:type="spellStart"/>
+      <w:r>
+        <w:t>Pinf</w:t>
+      </w:r>
+      <w:proofErr w:type="spellEnd"/>
+      <w:r>
+        <w:t xml:space="preserve"> &gt; diastolic pressure; 2 = rate constant b &lt; 0; 3 = time of maximum reservoir pressure &gt; end of systole</w:t>
       </w:r>
     </w:p>
   </w:footnote>
@@ -8124,7 +8664,7 @@
 </file>
 
 <file path=word/styles.xml><?xml version="1.0" encoding="utf-8"?>
-<w:styles xmlns:mc="http://schemas.openxmlformats.org/markup-compatibility/2006" xmlns:r="http://schemas.openxmlformats.org/officeDocument/2006/relationships" xmlns:w="http://schemas.openxmlformats.org/wordprocessingml/2006/main" xmlns:w14="http://schemas.microsoft.com/office/word/2010/wordml" xmlns:w15="http://schemas.microsoft.com/office/word/2012/wordml" xmlns:w16se="http://schemas.microsoft.com/office/word/2015/wordml/symex" mc:Ignorable="w14 w15 w16se">
+<w:styles xmlns:mc="http://schemas.openxmlformats.org/markup-compatibility/2006" xmlns:r="http://schemas.openxmlformats.org/officeDocument/2006/relationships" xmlns:w="http://schemas.openxmlformats.org/wordprocessingml/2006/main" xmlns:w14="http://schemas.microsoft.com/office/word/2010/wordml" xmlns:w15="http://schemas.microsoft.com/office/word/2012/wordml" xmlns:w16cex="http://schemas.microsoft.com/office/word/2018/wordml/cex" xmlns:w16cid="http://schemas.microsoft.com/office/word/2016/wordml/cid" xmlns:w16="http://schemas.microsoft.com/office/word/2018/wordml" xmlns:w16se="http://schemas.microsoft.com/office/word/2015/wordml/symex" mc:Ignorable="w14 w15 w16se w16cid w16 w16cex">
   <w:docDefaults>
     <w:rPrDefault>
       <w:rPr>
@@ -8140,7 +8680,7 @@
       </w:pPr>
     </w:pPrDefault>
   </w:docDefaults>
-  <w:latentStyles w:defLockedState="0" w:defUIPriority="99" w:defSemiHidden="0" w:defUnhideWhenUsed="0" w:defQFormat="0" w:count="371">
+  <w:latentStyles w:defLockedState="0" w:defUIPriority="99" w:defSemiHidden="0" w:defUnhideWhenUsed="0" w:defQFormat="0" w:count="376">
     <w:lsdException w:name="Normal" w:uiPriority="0" w:qFormat="1"/>
     <w:lsdException w:name="heading 1" w:uiPriority="9" w:qFormat="1"/>
     <w:lsdException w:name="heading 2" w:semiHidden="1" w:uiPriority="9" w:unhideWhenUsed="1" w:qFormat="1"/>
@@ -8246,7 +8786,6 @@
     <w:lsdException w:name="HTML Sample" w:semiHidden="1" w:unhideWhenUsed="1"/>
     <w:lsdException w:name="HTML Typewriter" w:semiHidden="1" w:unhideWhenUsed="1"/>
     <w:lsdException w:name="HTML Variable" w:semiHidden="1" w:unhideWhenUsed="1"/>
-    <w:lsdException w:name="Normal Table" w:semiHidden="1" w:unhideWhenUsed="1"/>
     <w:lsdException w:name="annotation subject" w:semiHidden="1" w:unhideWhenUsed="1"/>
     <w:lsdException w:name="No List" w:semiHidden="1" w:unhideWhenUsed="1"/>
     <w:lsdException w:name="Outline List 1" w:semiHidden="1" w:unhideWhenUsed="1"/>
@@ -8289,11 +8828,8 @@
     <w:lsdException w:name="Table Contemporary" w:semiHidden="1" w:unhideWhenUsed="1"/>
     <w:lsdException w:name="Table Elegant" w:semiHidden="1" w:unhideWhenUsed="1"/>
     <w:lsdException w:name="Table Professional" w:semiHidden="1" w:unhideWhenUsed="1"/>
-    <w:lsdException w:name="Table Subtle 1" w:semiHidden="1" w:unhideWhenUsed="1"/>
     <w:lsdException w:name="Table Subtle 2" w:semiHidden="1" w:unhideWhenUsed="1"/>
     <w:lsdException w:name="Table Web 1" w:semiHidden="1" w:unhideWhenUsed="1"/>
-    <w:lsdException w:name="Table Web 2" w:semiHidden="1" w:unhideWhenUsed="1"/>
-    <w:lsdException w:name="Table Web 3" w:semiHidden="1" w:unhideWhenUsed="1"/>
     <w:lsdException w:name="Balloon Text" w:semiHidden="1" w:unhideWhenUsed="1"/>
     <w:lsdException w:name="Table Grid" w:uiPriority="39"/>
     <w:lsdException w:name="Table Theme" w:semiHidden="1" w:unhideWhenUsed="1"/>
@@ -8512,6 +9048,11 @@
     <w:lsdException w:name="List Table 5 Dark Accent 6" w:uiPriority="50"/>
     <w:lsdException w:name="List Table 6 Colorful Accent 6" w:uiPriority="51"/>
     <w:lsdException w:name="List Table 7 Colorful Accent 6" w:uiPriority="52"/>
+    <w:lsdException w:name="Mention" w:semiHidden="1" w:unhideWhenUsed="1"/>
+    <w:lsdException w:name="Smart Hyperlink" w:semiHidden="1" w:unhideWhenUsed="1"/>
+    <w:lsdException w:name="Hashtag" w:semiHidden="1" w:unhideWhenUsed="1"/>
+    <w:lsdException w:name="Unresolved Mention" w:semiHidden="1" w:unhideWhenUsed="1"/>
+    <w:lsdException w:name="Smart Link" w:semiHidden="1" w:unhideWhenUsed="1"/>
   </w:latentStyles>
   <w:style w:type="paragraph" w:default="1" w:styleId="Normal">
     <w:name w:val="Normal"/>
@@ -8547,6 +9088,7 @@
   <w:style w:type="character" w:default="1" w:styleId="DefaultParagraphFont">
     <w:name w:val="Default Paragraph Font"/>
     <w:uiPriority w:val="1"/>
+    <w:semiHidden/>
     <w:unhideWhenUsed/>
   </w:style>
   <w:style w:type="table" w:default="1" w:styleId="TableNormal">
